--- a/Unit4/Unit4 1.docx
+++ b/Unit4/Unit4 1.docx
@@ -860,9 +860,15 @@
         <w:rPr>
           <w:rFonts w:ascii="Arial" w:hAnsi="Arial" w:cs="Arial"/>
         </w:rPr>
-        <w:t>modeled:</w:t>
+        <w:t>modeled</w:t>
       </w:r>
       <w:proofErr w:type="spellEnd"/>
+      <w:r>
+        <w:rPr>
+          <w:rFonts w:ascii="Arial" w:hAnsi="Arial" w:cs="Arial"/>
+        </w:rPr>
+        <w:t>:</w:t>
+      </w:r>
     </w:p>
     <w:p>
       <w:pPr>
@@ -1243,11 +1249,13 @@
             <w:pPr>
               <w:rPr>
                 <w:rFonts w:ascii="Arial" w:hAnsi="Arial" w:cs="Arial"/>
+                <w:b/>
               </w:rPr>
             </w:pPr>
             <w:r>
               <w:rPr>
                 <w:rFonts w:ascii="Arial" w:hAnsi="Arial" w:cs="Arial"/>
+                <w:b/>
               </w:rPr>
               <w:t>Do you have?</w:t>
             </w:r>
@@ -1913,11 +1921,13 @@
             <w:pPr>
               <w:rPr>
                 <w:rFonts w:ascii="Arial" w:hAnsi="Arial" w:cs="Arial"/>
+                <w:b/>
               </w:rPr>
             </w:pPr>
             <w:r>
               <w:rPr>
                 <w:rFonts w:ascii="Arial" w:hAnsi="Arial" w:cs="Arial"/>
+                <w:b/>
               </w:rPr>
               <w:t>Extra Credit</w:t>
             </w:r>
@@ -2138,15 +2148,19 @@
             <w:pPr>
               <w:rPr>
                 <w:rFonts w:ascii="Arial" w:hAnsi="Arial" w:cs="Arial"/>
-              </w:rPr>
-            </w:pPr>
+                <w:b/>
+              </w:rPr>
+            </w:pPr>
+            <w:bookmarkStart w:id="0" w:name="_GoBack"/>
             <w:r>
               <w:rPr>
                 <w:rFonts w:ascii="Arial" w:hAnsi="Arial" w:cs="Arial"/>
+                <w:b/>
               </w:rPr>
               <w:t>TOTAL:</w:t>
             </w:r>
           </w:p>
+          <w:bookmarkEnd w:id="0"/>
           <w:p>
             <w:pPr>
               <w:rPr>
@@ -2224,8 +2238,6 @@
           <w:rFonts w:ascii="Arial" w:hAnsi="Arial" w:cs="Arial"/>
         </w:rPr>
       </w:pPr>
-      <w:bookmarkStart w:id="0" w:name="_GoBack"/>
-      <w:bookmarkEnd w:id="0"/>
     </w:p>
     <w:sectPr>
       <w:pgSz w:w="12240" w:h="15840"/>

--- a/Unit4/Unit4 1.docx
+++ b/Unit4/Unit4 1.docx
@@ -14,8 +14,31 @@
           <w:rFonts w:ascii="Arial" w:hAnsi="Arial" w:cs="Arial"/>
           <w:b/>
         </w:rPr>
-        <w:t>Daily Lesson Plans Instructional Day: 1</w:t>
-      </w:r>
+        <w:t xml:space="preserve">Daily Lesson Plans </w:t>
+      </w:r>
+    </w:p>
+    <w:p>
+      <w:pPr>
+        <w:rPr>
+          <w:rFonts w:ascii="Arial" w:hAnsi="Arial" w:cs="Arial"/>
+          <w:b/>
+        </w:rPr>
+      </w:pPr>
+      <w:r>
+        <w:rPr>
+          <w:rFonts w:ascii="Arial" w:hAnsi="Arial" w:cs="Arial"/>
+          <w:b/>
+        </w:rPr>
+        <w:t>Instructional Day:</w:t>
+      </w:r>
+      <w:bookmarkStart w:id="0" w:name="_GoBack"/>
+      <w:r>
+        <w:rPr>
+          <w:rFonts w:ascii="Arial" w:hAnsi="Arial" w:cs="Arial"/>
+        </w:rPr>
+        <w:t xml:space="preserve"> 1</w:t>
+      </w:r>
+      <w:bookmarkEnd w:id="0"/>
     </w:p>
     <w:p>
       <w:pPr>
@@ -350,21 +373,7 @@
         <w:rPr>
           <w:rFonts w:ascii="Arial" w:hAnsi="Arial" w:cs="Arial"/>
         </w:rPr>
-        <w:t xml:space="preserve">Discuss what it means to program a computer. Remind students that in the previous unit they used a </w:t>
-      </w:r>
-      <w:proofErr w:type="spellStart"/>
-      <w:r>
-        <w:rPr>
-          <w:rFonts w:ascii="Arial" w:hAnsi="Arial" w:cs="Arial"/>
-        </w:rPr>
-        <w:t>markup</w:t>
-      </w:r>
-      <w:proofErr w:type="spellEnd"/>
-      <w:r>
-        <w:rPr>
-          <w:rFonts w:ascii="Arial" w:hAnsi="Arial" w:cs="Arial"/>
-        </w:rPr>
-        <w:t xml:space="preserve"> language to provide instructions to the computer on the layout and content of web pages. Programming languages are used to translate algorithms into a language that a computer can execute.</w:t>
+        <w:t>Discuss what it means to program a computer. Remind students that in the previous unit they used a markup language to provide instructions to the computer on the layout and content of web pages. Programming languages are used to translate algorithms into a language that a computer can execute.</w:t>
       </w:r>
     </w:p>
     <w:p>
@@ -400,21 +409,7 @@
         <w:rPr>
           <w:rFonts w:ascii="Arial" w:hAnsi="Arial" w:cs="Arial"/>
         </w:rPr>
-        <w:t xml:space="preserve">Students meet with groups and each group completes a KWL chart. (Know, Want to </w:t>
-      </w:r>
-      <w:proofErr w:type="spellStart"/>
-      <w:r>
-        <w:rPr>
-          <w:rFonts w:ascii="Arial" w:hAnsi="Arial" w:cs="Arial"/>
-        </w:rPr>
-        <w:t>Learn,Learned</w:t>
-      </w:r>
-      <w:proofErr w:type="spellEnd"/>
-      <w:r>
-        <w:rPr>
-          <w:rFonts w:ascii="Arial" w:hAnsi="Arial" w:cs="Arial"/>
-        </w:rPr>
-        <w:t>)</w:t>
+        <w:t>Students meet with groups and each group completes a KWL chart. (Know, Want to Learn,Learned)</w:t>
       </w:r>
     </w:p>
     <w:p>
@@ -552,6 +547,7 @@
         <w:rPr>
           <w:rFonts w:ascii="Arial" w:hAnsi="Arial" w:cs="Arial"/>
         </w:rPr>
+        <w:lastRenderedPageBreak/>
         <w:t>Address how sound will be handled in the classroom.</w:t>
       </w:r>
     </w:p>
@@ -570,7 +566,6 @@
         <w:rPr>
           <w:rFonts w:ascii="Arial" w:hAnsi="Arial" w:cs="Arial"/>
         </w:rPr>
-        <w:lastRenderedPageBreak/>
         <w:t>Scratch lends itself to playing sounds so it can get noisy. The teacher needs to decide how to address this. Headsets with microphones are one solution.</w:t>
       </w:r>
     </w:p>
@@ -853,21 +848,7 @@
         <w:rPr>
           <w:rFonts w:ascii="Arial" w:hAnsi="Arial" w:cs="Arial"/>
         </w:rPr>
-        <w:t xml:space="preserve">The following blocks should be </w:t>
-      </w:r>
-      <w:proofErr w:type="spellStart"/>
-      <w:r>
-        <w:rPr>
-          <w:rFonts w:ascii="Arial" w:hAnsi="Arial" w:cs="Arial"/>
-        </w:rPr>
-        <w:t>modeled</w:t>
-      </w:r>
-      <w:proofErr w:type="spellEnd"/>
-      <w:r>
-        <w:rPr>
-          <w:rFonts w:ascii="Arial" w:hAnsi="Arial" w:cs="Arial"/>
-        </w:rPr>
-        <w:t>:</w:t>
+        <w:t>The following blocks should be modeled:</w:t>
       </w:r>
     </w:p>
     <w:p>
@@ -957,21 +938,7 @@
         <w:rPr>
           <w:rFonts w:ascii="Arial" w:hAnsi="Arial" w:cs="Arial"/>
         </w:rPr>
-        <w:t xml:space="preserve">Change </w:t>
-      </w:r>
-      <w:proofErr w:type="spellStart"/>
-      <w:r>
-        <w:rPr>
-          <w:rFonts w:ascii="Arial" w:hAnsi="Arial" w:cs="Arial"/>
-        </w:rPr>
-        <w:t>color</w:t>
-      </w:r>
-      <w:proofErr w:type="spellEnd"/>
-      <w:r>
-        <w:rPr>
-          <w:rFonts w:ascii="Arial" w:hAnsi="Arial" w:cs="Arial"/>
-        </w:rPr>
-        <w:t xml:space="preserve"> effect by _</w:t>
+        <w:t>Change color effect by _</w:t>
       </w:r>
     </w:p>
     <w:p>
@@ -1195,7 +1162,6 @@
           <w:rFonts w:ascii="Arial" w:hAnsi="Arial" w:cs="Arial"/>
           <w:b/>
         </w:rPr>
-        <w:lastRenderedPageBreak/>
         <w:t>Name Sample Rubric</w:t>
       </w:r>
     </w:p>
@@ -1491,21 +1457,7 @@
               <w:rPr>
                 <w:rFonts w:ascii="Arial" w:hAnsi="Arial" w:cs="Arial"/>
               </w:rPr>
-              <w:t xml:space="preserve">Have at least 3 different interesting </w:t>
-            </w:r>
-            <w:proofErr w:type="spellStart"/>
-            <w:r>
-              <w:rPr>
-                <w:rFonts w:ascii="Arial" w:hAnsi="Arial" w:cs="Arial"/>
-              </w:rPr>
-              <w:t>behaviors</w:t>
-            </w:r>
-            <w:proofErr w:type="spellEnd"/>
-            <w:r>
-              <w:rPr>
-                <w:rFonts w:ascii="Arial" w:hAnsi="Arial" w:cs="Arial"/>
-              </w:rPr>
-              <w:t xml:space="preserve"> for the letters in your name.</w:t>
+              <w:t>Have at least 3 different interesting behaviors for the letters in your name.</w:t>
             </w:r>
           </w:p>
           <w:p>
@@ -1593,16 +1545,8 @@
               <w:rPr>
                 <w:rFonts w:ascii="Arial" w:hAnsi="Arial" w:cs="Arial"/>
               </w:rPr>
-              <w:t xml:space="preserve">All the letters have a </w:t>
+              <w:t>All the letters have a behavior</w:t>
             </w:r>
-            <w:proofErr w:type="spellStart"/>
-            <w:r>
-              <w:rPr>
-                <w:rFonts w:ascii="Arial" w:hAnsi="Arial" w:cs="Arial"/>
-              </w:rPr>
-              <w:t>behavior</w:t>
-            </w:r>
-            <w:proofErr w:type="spellEnd"/>
           </w:p>
           <w:p>
             <w:pPr>
@@ -2151,7 +2095,6 @@
                 <w:b/>
               </w:rPr>
             </w:pPr>
-            <w:bookmarkStart w:id="0" w:name="_GoBack"/>
             <w:r>
               <w:rPr>
                 <w:rFonts w:ascii="Arial" w:hAnsi="Arial" w:cs="Arial"/>
@@ -2160,7 +2103,6 @@
               <w:t>TOTAL:</w:t>
             </w:r>
           </w:p>
-          <w:bookmarkEnd w:id="0"/>
           <w:p>
             <w:pPr>
               <w:rPr>
